--- a/++Templated Entries/LAURA ONLY ACCESS COMPLETED/ISSUES/Celtic Twilight Entry - 500 Words Templated HE/Celtic Twilight Entry - 500 Words Templated HE.docx
+++ b/++Templated Entries/LAURA ONLY ACCESS COMPLETED/ISSUES/Celtic Twilight Entry - 500 Words Templated HE/Celtic Twilight Entry - 500 Words Templated HE.docx
@@ -594,8 +594,6 @@
                 </w:r>
               </w:p>
             </w:tc>
-            <w:bookmarkStart w:id="0" w:name="_GoBack" w:displacedByCustomXml="next"/>
-            <w:bookmarkEnd w:id="0" w:displacedByCustomXml="next"/>
           </w:sdtContent>
         </w:sdt>
       </w:tr>
@@ -823,14 +821,27 @@
                 <w:r>
                   <w:t xml:space="preserve">Figure </w:t>
                 </w:r>
-                <w:fldSimple w:instr=" SEQ Figure \* ARABIC ">
-                  <w:r>
-                    <w:rPr>
-                      <w:noProof/>
-                    </w:rPr>
-                    <w:t>1</w:t>
-                  </w:r>
-                </w:fldSimple>
+                <w:r>
+                  <w:fldChar w:fldCharType="begin"/>
+                </w:r>
+                <w:r>
+                  <w:instrText xml:space="preserve"> SEQ Figure \* ARABIC </w:instrText>
+                </w:r>
+                <w:r>
+                  <w:fldChar w:fldCharType="separate"/>
+                </w:r>
+                <w:r>
+                  <w:rPr>
+                    <w:noProof/>
+                  </w:rPr>
+                  <w:t>1</w:t>
+                </w:r>
+                <w:r>
+                  <w:rPr>
+                    <w:noProof/>
+                  </w:rPr>
+                  <w:fldChar w:fldCharType="end"/>
+                </w:r>
                 <w:r>
                   <w:t xml:space="preserve">: Frontispiece portrait of W.B. Yeats in </w:t>
                 </w:r>
@@ -847,8 +858,13 @@
                   <w:t xml:space="preserve"> </w:t>
                 </w:r>
                 <w:r>
-                  <w:t>(1893). &lt;http://www.celtic-twilight.com/ireland/yeats/celtic_twilight/yeats.jpg&gt;.</w:t>
-                </w:r>
+                  <w:t>(1896</w:t>
+                </w:r>
+                <w:r>
+                  <w:t>). &lt;http://www.celtic-twilight.com/ireland/yeats/celtic_twilight/yeats.jpg&gt;.</w:t>
+                </w:r>
+                <w:bookmarkStart w:id="0" w:name="_GoBack"/>
+                <w:bookmarkEnd w:id="0"/>
               </w:p>
               <w:p>
                 <w:r>
@@ -4198,7 +4214,7 @@
   <a:extraClrSchemeLst/>
   <a:extLst>
     <a:ext uri="{05A4C25C-085E-4340-85A3-A5531E510DB2}">
-      <thm15:themeFamily xmlns:thm15="http://schemas.microsoft.com/office/thememl/2012/main" xmlns="" name="Office Theme" id="{62F939B6-93AF-4DB8-9C6B-D6C7DFDC589F}" vid="{4A3C46E8-61CC-4603-A589-7422A47A8E4A}"/>
+      <thm15:themeFamily xmlns="" xmlns:thm15="http://schemas.microsoft.com/office/thememl/2012/main" name="Office Theme" id="{62F939B6-93AF-4DB8-9C6B-D6C7DFDC589F}" vid="{4A3C46E8-61CC-4603-A589-7422A47A8E4A}"/>
     </a:ext>
   </a:extLst>
 </a:theme>
@@ -4346,7 +4362,7 @@
 </file>
 
 <file path=customXml/itemProps1.xml><?xml version="1.0" encoding="utf-8"?>
-<ds:datastoreItem xmlns:ds="http://schemas.openxmlformats.org/officeDocument/2006/customXml" ds:itemID="{A776B03F-038E-4A44-AF9D-78CBE31C9374}">
+<ds:datastoreItem xmlns:ds="http://schemas.openxmlformats.org/officeDocument/2006/customXml" ds:itemID="{245F0A9E-8943-4B49-9969-76B829A9FA22}">
   <ds:schemaRefs>
     <ds:schemaRef ds:uri="http://schemas.openxmlformats.org/officeDocument/2006/bibliography"/>
   </ds:schemaRefs>

--- a/++Templated Entries/LAURA ONLY ACCESS COMPLETED/ISSUES/Celtic Twilight Entry - 500 Words Templated HE/Celtic Twilight Entry - 500 Words Templated HE.docx
+++ b/++Templated Entries/LAURA ONLY ACCESS COMPLETED/ISSUES/Celtic Twilight Entry - 500 Words Templated HE/Celtic Twilight Entry - 500 Words Templated HE.docx
@@ -110,7 +110,7 @@
               </w:tcPr>
               <w:p>
                 <w:r>
-                  <w:t>Nick</w:t>
+                  <w:t>Nicholas</w:t>
                 </w:r>
               </w:p>
             </w:tc>
@@ -251,7 +251,6 @@
             <w:placeholder>
               <w:docPart w:val="53D3BAC3A860B14C9B7359B16329D84E"/>
             </w:placeholder>
-            <w:showingPlcHdr/>
             <w:text/>
           </w:sdtPr>
           <w:sdtEndPr/>
@@ -263,10 +262,7 @@
               </w:tcPr>
               <w:p>
                 <w:r>
-                  <w:rPr>
-                    <w:rStyle w:val="PlaceholderText"/>
-                  </w:rPr>
-                  <w:t>[Enter the institution with which you are affiliated]</w:t>
+                  <w:t>University of Alberta</w:t>
                 </w:r>
               </w:p>
             </w:tc>
@@ -419,13 +415,19 @@
                   <w:t>The Celtic Twilight</w:t>
                 </w:r>
                 <w:r>
-                  <w:t xml:space="preserve"> is a collection of folk tales gathered by William Butler Yeats during his interviews with rural working people</w:t>
-                </w:r>
-                <w:r>
-                  <w:t xml:space="preserve"> </w:t>
-                </w:r>
-                <w:r>
-                  <w:t xml:space="preserve">in western Ireland. These tales feature larger-than-life Irish personalities, Celtic mythological figures, eerie landscapes, strange beasts, </w:t>
+                  <w:t xml:space="preserve"> is a collection of folk tales gathered by William Butler Yeats during his interviews with</w:t>
+                </w:r>
+                <w:r>
+                  <w:t xml:space="preserve"> members of the</w:t>
+                </w:r>
+                <w:r>
+                  <w:t xml:space="preserve"> rural working</w:t>
+                </w:r>
+                <w:r>
+                  <w:t xml:space="preserve"> class</w:t>
+                </w:r>
+                <w:r>
+                  <w:t xml:space="preserve"> in western Ireland. These tales feature larger-than-life Irish personalities, Celtic mythological figures, eerie landscapes, strange beasts, </w:t>
                 </w:r>
                 <w:proofErr w:type="spellStart"/>
                 <w:r>
@@ -457,7 +459,15 @@
                 </w:r>
                 <w:proofErr w:type="spellStart"/>
                 <w:r>
-                  <w:t>Wenzell</w:t>
+                  <w:t>Wen</w:t>
+                </w:r>
+                <w:bookmarkStart w:id="0" w:name="_GoBack"/>
+                <w:r>
+                  <w:t>z</w:t>
+                </w:r>
+                <w:bookmarkEnd w:id="0"/>
+                <w:r>
+                  <w:t>ell</w:t>
                 </w:r>
                 <w:proofErr w:type="spellEnd"/>
                 <w:r>
@@ -617,188 +627,194 @@
                   <w:bottom w:w="113" w:type="dxa"/>
                 </w:tcMar>
               </w:tcPr>
-              <w:p>
-                <w:r>
-                  <w:rPr>
-                    <w:i/>
-                  </w:rPr>
-                  <w:t>The Celtic Twilight</w:t>
-                </w:r>
-                <w:r>
-                  <w:t xml:space="preserve"> is a collection of folk tales gathered by William Butler Yeats during his interviews with rural working people</w:t>
-                </w:r>
-                <w:r>
-                  <w:t xml:space="preserve"> </w:t>
-                </w:r>
-                <w:r>
-                  <w:t xml:space="preserve">in western Ireland. These tales feature larger-than-life Irish personalities, Celtic mythological figures, eerie landscapes, strange beasts, </w:t>
-                </w:r>
-                <w:proofErr w:type="spellStart"/>
-                <w:r>
-                  <w:t>theurgic</w:t>
-                </w:r>
-                <w:proofErr w:type="spellEnd"/>
-                <w:r>
-                  <w:t xml:space="preserve"> cults, haunted houses, ghosts, and faeries (or the </w:t>
-                </w:r>
-                <w:proofErr w:type="spellStart"/>
-                <w:r>
-                  <w:rPr>
-                    <w:i/>
-                  </w:rPr>
-                  <w:t>Sidhe</w:t>
-                </w:r>
-                <w:proofErr w:type="spellEnd"/>
-                <w:r>
-                  <w:t xml:space="preserve">). </w:t>
-                </w:r>
-                <w:r>
-                  <w:rPr>
-                    <w:i/>
-                  </w:rPr>
-                  <w:t>The Celtic Twilight</w:t>
-                </w:r>
-                <w:r>
-                  <w:t xml:space="preserve"> has since become an important document of Irish national culture. Tim </w:t>
-                </w:r>
-                <w:proofErr w:type="spellStart"/>
-                <w:r>
-                  <w:t>Wenzell</w:t>
-                </w:r>
-                <w:proofErr w:type="spellEnd"/>
-                <w:r>
-                  <w:t xml:space="preserve"> has observed that ‘f</w:t>
-                </w:r>
-                <w:r>
-                  <w:t>rom an existence almost entirely devoid of the material</w:t>
-                </w:r>
-                <w:r>
-                  <w:t xml:space="preserve"> [of a written history]</w:t>
-                </w:r>
-                <w:r>
-                  <w:t>, it becomes necessary for the poor people of Ireland</w:t>
-                </w:r>
-                <w:r>
-                  <w:t xml:space="preserve"> to defer to their imaginations’ to fashion one</w:t>
-                </w:r>
-                <w:r>
-                  <w:t xml:space="preserve"> (21).</w:t>
-                </w:r>
-                <w:r>
-                  <w:t xml:space="preserve"> As surely as the rural people of Ireland continued to imagine and invent a cultural history, so too did Yeats. </w:t>
-                </w:r>
-                <w:r>
-                  <w:rPr>
-                    <w:i/>
-                  </w:rPr>
-                  <w:t>The Celtic Twilight</w:t>
-                </w:r>
-                <w:r>
-                  <w:t xml:space="preserve"> can be seen as a </w:t>
-                </w:r>
-                <w:proofErr w:type="spellStart"/>
-                <w:r>
-                  <w:t>Yeatsian</w:t>
-                </w:r>
-                <w:proofErr w:type="spellEnd"/>
-                <w:r>
-                  <w:t xml:space="preserve"> </w:t>
-                </w:r>
-                <w:r>
-                  <w:t>‘a</w:t>
-                </w:r>
-                <w:r>
-                  <w:t>ntithetical</w:t>
-                </w:r>
-                <w:r>
-                  <w:t>’</w:t>
-                </w:r>
-                <w:r>
-                  <w:t xml:space="preserve"> </w:t>
-                </w:r>
-                <w:r>
-                  <w:t xml:space="preserve">cultural </w:t>
-                </w:r>
-                <w:r>
-                  <w:t>history</w:t>
-                </w:r>
-                <w:r>
-                  <w:t xml:space="preserve"> (see </w:t>
-                </w:r>
-                <w:r>
-                  <w:rPr>
-                    <w:i/>
-                  </w:rPr>
-                  <w:t>A Vision</w:t>
-                </w:r>
-                <w:r>
-                  <w:t>)</w:t>
-                </w:r>
-                <w:r>
-                  <w:t xml:space="preserve">, an invented history </w:t>
-                </w:r>
-                <w:r>
-                  <w:t>relying as much upon creative</w:t>
-                </w:r>
-                <w:r>
-                  <w:t xml:space="preserve"> vision </w:t>
-                </w:r>
-                <w:r>
-                  <w:t xml:space="preserve">as it does upon established facts or academic rigour. As Kathleen </w:t>
-                </w:r>
-                <w:proofErr w:type="spellStart"/>
-                <w:r>
-                  <w:t>Raine</w:t>
-                </w:r>
-                <w:proofErr w:type="spellEnd"/>
-                <w:r>
-                  <w:t xml:space="preserve"> explains in her introduction to the 1981 </w:t>
-                </w:r>
-                <w:proofErr w:type="spellStart"/>
-                <w:r>
-                  <w:t>Smythe</w:t>
-                </w:r>
-                <w:proofErr w:type="spellEnd"/>
-                <w:r>
-                  <w:t xml:space="preserve"> release of </w:t>
-                </w:r>
-                <w:r>
-                  <w:rPr>
-                    <w:i/>
-                  </w:rPr>
-                  <w:t>The Celtic Twilight</w:t>
-                </w:r>
-                <w:r>
-                  <w:t>, ‘</w:t>
-                </w:r>
-                <w:r>
-                  <w:t xml:space="preserve">the imagination of the people transmutes fact into legend; and that legend, recorded in </w:t>
-                </w:r>
-                <w:r>
-                  <w:rPr>
-                    <w:i/>
-                  </w:rPr>
-                  <w:t>The Celtic Twilight</w:t>
-                </w:r>
-                <w:r>
-                  <w:t xml:space="preserve"> just as Yeats heard it, he raised to a greater grandeur in </w:t>
-                </w:r>
-                <w:r>
-                  <w:rPr>
-                    <w:i/>
-                  </w:rPr>
-                  <w:t>The Tower</w:t>
-                </w:r>
-                <w:r>
-                  <w:t>’</w:t>
-                </w:r>
-                <w:r>
-                  <w:t xml:space="preserve"> (21).</w:t>
-                </w:r>
-                <w:r>
-                  <w:t xml:space="preserve"> Indeed, the invention of legend and myth, whether Celtic or personal, fascinated Yeats right up to the end of his life.</w:t>
-                </w:r>
-              </w:p>
+              <w:sdt>
+                <w:sdtPr>
+                  <w:alias w:val="Abstract"/>
+                  <w:tag w:val="abstract"/>
+                  <w:id w:val="27450941"/>
+                  <w:placeholder>
+                    <w:docPart w:val="A3AA4C4E64749E4781787400F169E027"/>
+                  </w:placeholder>
+                </w:sdtPr>
+                <w:sdtContent>
+                  <w:p>
+                    <w:r>
+                      <w:rPr>
+                        <w:i/>
+                      </w:rPr>
+                      <w:t>The Celtic Twilight</w:t>
+                    </w:r>
+                    <w:r>
+                      <w:t xml:space="preserve"> is a collection of folk tales gathered by William Butler Yeats during his interviews with members of the rural working class in western Ireland. These tales feature larger-than-life Irish personalities, Celtic mythological figures, eerie landscapes, strange beasts, </w:t>
+                    </w:r>
+                    <w:proofErr w:type="spellStart"/>
+                    <w:r>
+                      <w:t>theurgic</w:t>
+                    </w:r>
+                    <w:proofErr w:type="spellEnd"/>
+                    <w:r>
+                      <w:t xml:space="preserve"> cults, haunted houses, ghosts, and faeries (or the </w:t>
+                    </w:r>
+                    <w:proofErr w:type="spellStart"/>
+                    <w:r>
+                      <w:rPr>
+                        <w:i/>
+                      </w:rPr>
+                      <w:t>Sidhe</w:t>
+                    </w:r>
+                    <w:proofErr w:type="spellEnd"/>
+                    <w:r>
+                      <w:t xml:space="preserve">). </w:t>
+                    </w:r>
+                    <w:r>
+                      <w:rPr>
+                        <w:i/>
+                      </w:rPr>
+                      <w:t>The Celtic Twilight</w:t>
+                    </w:r>
+                    <w:r>
+                      <w:t xml:space="preserve"> has since become an important document of Irish national culture. Tim </w:t>
+                    </w:r>
+                    <w:proofErr w:type="spellStart"/>
+                    <w:r>
+                      <w:t>Wenzell</w:t>
+                    </w:r>
+                    <w:proofErr w:type="spellEnd"/>
+                    <w:r>
+                      <w:t xml:space="preserve"> has observed that ‘f</w:t>
+                    </w:r>
+                    <w:r>
+                      <w:t>rom an existence almost entirely devoid of the material</w:t>
+                    </w:r>
+                    <w:r>
+                      <w:t xml:space="preserve"> [of a written history]</w:t>
+                    </w:r>
+                    <w:r>
+                      <w:t>, it becomes necessary for the poor people of Ireland</w:t>
+                    </w:r>
+                    <w:r>
+                      <w:t xml:space="preserve"> to defer to their imaginations’ to fashion one</w:t>
+                    </w:r>
+                    <w:r>
+                      <w:t xml:space="preserve"> (21).</w:t>
+                    </w:r>
+                    <w:r>
+                      <w:t xml:space="preserve"> As surely as the rural people of Ireland continued to imagine and invent a cultural history, so too did Yeats. </w:t>
+                    </w:r>
+                    <w:r>
+                      <w:rPr>
+                        <w:i/>
+                      </w:rPr>
+                      <w:t>The Celtic Twilight</w:t>
+                    </w:r>
+                    <w:r>
+                      <w:t xml:space="preserve"> can be seen as a </w:t>
+                    </w:r>
+                    <w:proofErr w:type="spellStart"/>
+                    <w:r>
+                      <w:t>Yeatsian</w:t>
+                    </w:r>
+                    <w:proofErr w:type="spellEnd"/>
+                    <w:r>
+                      <w:t xml:space="preserve"> </w:t>
+                    </w:r>
+                    <w:r>
+                      <w:t>‘a</w:t>
+                    </w:r>
+                    <w:r>
+                      <w:t>ntithetical</w:t>
+                    </w:r>
+                    <w:r>
+                      <w:t>’</w:t>
+                    </w:r>
+                    <w:r>
+                      <w:t xml:space="preserve"> </w:t>
+                    </w:r>
+                    <w:r>
+                      <w:t xml:space="preserve">cultural </w:t>
+                    </w:r>
+                    <w:r>
+                      <w:t>history</w:t>
+                    </w:r>
+                    <w:r>
+                      <w:t xml:space="preserve"> (see </w:t>
+                    </w:r>
+                    <w:r>
+                      <w:rPr>
+                        <w:i/>
+                      </w:rPr>
+                      <w:t>A Vision</w:t>
+                    </w:r>
+                    <w:r>
+                      <w:t>)</w:t>
+                    </w:r>
+                    <w:r>
+                      <w:t xml:space="preserve">, an invented history </w:t>
+                    </w:r>
+                    <w:r>
+                      <w:t>relying as much upon creative</w:t>
+                    </w:r>
+                    <w:r>
+                      <w:t xml:space="preserve"> vision </w:t>
+                    </w:r>
+                    <w:r>
+                      <w:t xml:space="preserve">as it does upon established facts or academic rigour. As Kathleen </w:t>
+                    </w:r>
+                    <w:proofErr w:type="spellStart"/>
+                    <w:r>
+                      <w:t>Raine</w:t>
+                    </w:r>
+                    <w:proofErr w:type="spellEnd"/>
+                    <w:r>
+                      <w:t xml:space="preserve"> explains in her introduction to the 1981 </w:t>
+                    </w:r>
+                    <w:proofErr w:type="spellStart"/>
+                    <w:r>
+                      <w:t>Smythe</w:t>
+                    </w:r>
+                    <w:proofErr w:type="spellEnd"/>
+                    <w:r>
+                      <w:t xml:space="preserve"> release of </w:t>
+                    </w:r>
+                    <w:r>
+                      <w:rPr>
+                        <w:i/>
+                      </w:rPr>
+                      <w:t>The Celtic Twilight</w:t>
+                    </w:r>
+                    <w:r>
+                      <w:t>, ‘</w:t>
+                    </w:r>
+                    <w:r>
+                      <w:t xml:space="preserve">the imagination of the people transmutes fact into legend; and that legend, recorded in </w:t>
+                    </w:r>
+                    <w:r>
+                      <w:rPr>
+                        <w:i/>
+                      </w:rPr>
+                      <w:t>The Celtic Twilight</w:t>
+                    </w:r>
+                    <w:r>
+                      <w:t xml:space="preserve"> just as Yeats heard it, he raised to a greater grandeur in </w:t>
+                    </w:r>
+                    <w:r>
+                      <w:rPr>
+                        <w:i/>
+                      </w:rPr>
+                      <w:t>The Tower</w:t>
+                    </w:r>
+                    <w:r>
+                      <w:t>’</w:t>
+                    </w:r>
+                    <w:r>
+                      <w:t xml:space="preserve"> (21).</w:t>
+                    </w:r>
+                    <w:r>
+                      <w:t xml:space="preserve"> Indeed, the invention of legend and myth, whether Celtic or personal, fascinated Yeats right up to the end of his life.</w:t>
+                    </w:r>
+                  </w:p>
+                </w:sdtContent>
+              </w:sdt>
               <w:p/>
               <w:p>
                 <w:pPr>
@@ -821,27 +837,14 @@
                 <w:r>
                   <w:t xml:space="preserve">Figure </w:t>
                 </w:r>
-                <w:r>
-                  <w:fldChar w:fldCharType="begin"/>
-                </w:r>
-                <w:r>
-                  <w:instrText xml:space="preserve"> SEQ Figure \* ARABIC </w:instrText>
-                </w:r>
-                <w:r>
-                  <w:fldChar w:fldCharType="separate"/>
-                </w:r>
-                <w:r>
-                  <w:rPr>
-                    <w:noProof/>
-                  </w:rPr>
-                  <w:t>1</w:t>
-                </w:r>
-                <w:r>
-                  <w:rPr>
-                    <w:noProof/>
-                  </w:rPr>
-                  <w:fldChar w:fldCharType="end"/>
-                </w:r>
+                <w:fldSimple w:instr=" SEQ Figure \* ARABIC ">
+                  <w:r>
+                    <w:rPr>
+                      <w:noProof/>
+                    </w:rPr>
+                    <w:t>1</w:t>
+                  </w:r>
+                </w:fldSimple>
                 <w:r>
                   <w:t xml:space="preserve">: Frontispiece portrait of W.B. Yeats in </w:t>
                 </w:r>
@@ -861,10 +864,12 @@
                   <w:t>(1896</w:t>
                 </w:r>
                 <w:r>
-                  <w:t>). &lt;http://www.celtic-twilight.com/ireland/yeats/celtic_twilight/yeats.jpg&gt;.</w:t>
-                </w:r>
-                <w:bookmarkStart w:id="0" w:name="_GoBack"/>
-                <w:bookmarkEnd w:id="0"/>
+                  <w:t>). &lt;http://www.celtic-</w:t>
+                </w:r>
+                <w:r>
+                  <w:lastRenderedPageBreak/>
+                  <w:t>twilight.com/ireland/yeats/celtic_twilight/yeats.jpg&gt;.</w:t>
+                </w:r>
               </w:p>
               <w:p>
                 <w:r>
@@ -885,11 +890,13 @@
                   <w:t>The Celtic Twilight</w:t>
                 </w:r>
                 <w:r>
-                  <w:t xml:space="preserve"> was revisited by Yeats in 1902. In his typical </w:t>
-                </w:r>
-                <w:r>
-                  <w:lastRenderedPageBreak/>
-                  <w:t xml:space="preserve">revisionary fashion, Yeats would subsequently declare in the 1925 </w:t>
+                  <w:t xml:space="preserve"> was revisited by Yeats in 1902. In his typical revisionary fashion, Yeats subsequently declare</w:t>
+                </w:r>
+                <w:r>
+                  <w:t>d</w:t>
+                </w:r>
+                <w:r>
+                  <w:t xml:space="preserve"> in the 1925 </w:t>
                 </w:r>
                 <w:proofErr w:type="spellStart"/>
                 <w:r>
@@ -1055,7 +1062,10 @@
                 </w:r>
                 <w:proofErr w:type="spellEnd"/>
                 <w:r>
-                  <w:t xml:space="preserve"> characterizes as having ‘</w:t>
+                  <w:t xml:space="preserve"> characteris</w:t>
+                </w:r>
+                <w:r>
+                  <w:t>es as having ‘</w:t>
                 </w:r>
                 <w:r>
                   <w:t>involved much reading and were more or less</w:t>
@@ -1105,7 +1115,10 @@
                   <w:t>The Oxford Companion to Irish Literature</w:t>
                 </w:r>
                 <w:r>
-                  <w:t xml:space="preserve">, Yeats mythologized real-life figures that he knew, including George Russell (or Æ), Lucy Middleton, Mary Battle, and Katherine </w:t>
+                  <w:t>, Yeats mythologis</w:t>
+                </w:r>
+                <w:r>
+                  <w:t xml:space="preserve">ed real-life figures that he knew, including George Russell (or Æ), Lucy Middleton, Mary Battle, and Katherine </w:t>
                 </w:r>
                 <w:proofErr w:type="spellStart"/>
                 <w:r>
@@ -3374,6 +3387,48 @@
         </w:p>
       </w:docPartBody>
     </w:docPart>
+    <w:docPart>
+      <w:docPartPr>
+        <w:name w:val="A3AA4C4E64749E4781787400F169E027"/>
+        <w:category>
+          <w:name w:val="General"/>
+          <w:gallery w:val="placeholder"/>
+        </w:category>
+        <w:types>
+          <w:type w:val="bbPlcHdr"/>
+        </w:types>
+        <w:behaviors>
+          <w:behavior w:val="content"/>
+        </w:behaviors>
+        <w:guid w:val="{A8CABB61-817C-B945-9FB6-284264FD761F}"/>
+      </w:docPartPr>
+      <w:docPartBody>
+        <w:p>
+          <w:pPr>
+            <w:pStyle w:val="A3AA4C4E64749E4781787400F169E027"/>
+          </w:pPr>
+          <w:r>
+            <w:rPr>
+              <w:rStyle w:val="PlaceholderText"/>
+            </w:rPr>
+            <w:t xml:space="preserve">[Enter an </w:t>
+          </w:r>
+          <w:r>
+            <w:rPr>
+              <w:rStyle w:val="PlaceholderText"/>
+              <w:b/>
+            </w:rPr>
+            <w:t>abstract</w:t>
+          </w:r>
+          <w:r>
+            <w:rPr>
+              <w:rStyle w:val="PlaceholderText"/>
+            </w:rPr>
+            <w:t xml:space="preserve"> for your article]</w:t>
+          </w:r>
+        </w:p>
+      </w:docPartBody>
+    </w:docPart>
   </w:docParts>
 </w:glossaryDocument>
 </file>
@@ -3388,6 +3443,7 @@
     <w:sig w:usb0="00000000" w:usb1="10000000" w:usb2="00000000" w:usb3="00000000" w:csb0="80000000" w:csb1="00000000"/>
   </w:font>
   <w:font w:name="Times New Roman">
+    <w:altName w:val="Times New Roman"/>
     <w:panose1 w:val="02020603050405020304"/>
     <w:charset w:val="00"/>
     <w:family w:val="auto"/>
@@ -3426,7 +3482,7 @@
     <w:charset w:val="4E"/>
     <w:family w:val="auto"/>
     <w:pitch w:val="variable"/>
-    <w:sig w:usb0="00000001" w:usb1="08070000" w:usb2="00000010" w:usb3="00000000" w:csb0="00020000" w:csb1="00000000"/>
+    <w:sig w:usb0="E00002FF" w:usb1="6AC7FDFB" w:usb2="00000012" w:usb3="00000000" w:csb0="0002009F" w:csb1="00000000"/>
   </w:font>
   <w:font w:name="Lucida Grande">
     <w:panose1 w:val="020B0600040502020204"/>
@@ -3436,6 +3492,7 @@
     <w:sig w:usb0="E1000AEF" w:usb1="5000A1FF" w:usb2="00000000" w:usb3="00000000" w:csb0="000001BF" w:csb1="00000000"/>
   </w:font>
   <w:font w:name="Arial">
+    <w:altName w:val="Arial"/>
     <w:panose1 w:val="020B0604020202020204"/>
     <w:charset w:val="00"/>
     <w:family w:val="auto"/>
@@ -3472,6 +3529,7 @@
   </w:compat>
   <w:rsids>
     <w:rsidRoot w:val="003D7278"/>
+    <w:rsid w:val="00072588"/>
     <w:rsid w:val="003D7278"/>
   </w:rsids>
   <m:mathPr>
@@ -3684,6 +3742,7 @@
     <w:basedOn w:val="DefaultParagraphFont"/>
     <w:uiPriority w:val="99"/>
     <w:semiHidden/>
+    <w:rsid w:val="00072588"/>
     <w:rPr>
       <w:color w:val="808080"/>
     </w:rPr>
@@ -3720,6 +3779,13 @@
   </w:style>
   <w:style w:type="paragraph" w:customStyle="1" w:styleId="E851F0A840B9B94D8ACFB716387C8ECA">
     <w:name w:val="E851F0A840B9B94D8ACFB716387C8ECA"/>
+  </w:style>
+  <w:style w:type="paragraph" w:customStyle="1" w:styleId="A3AA4C4E64749E4781787400F169E027">
+    <w:name w:val="A3AA4C4E64749E4781787400F169E027"/>
+    <w:rsid w:val="00072588"/>
+    <w:rPr>
+      <w:lang w:val="en-CA"/>
+    </w:rPr>
   </w:style>
 </w:styles>
 </file>
@@ -3912,6 +3978,7 @@
     <w:basedOn w:val="DefaultParagraphFont"/>
     <w:uiPriority w:val="99"/>
     <w:semiHidden/>
+    <w:rsid w:val="00072588"/>
     <w:rPr>
       <w:color w:val="808080"/>
     </w:rPr>
@@ -3948,6 +4015,13 @@
   </w:style>
   <w:style w:type="paragraph" w:customStyle="1" w:styleId="E851F0A840B9B94D8ACFB716387C8ECA">
     <w:name w:val="E851F0A840B9B94D8ACFB716387C8ECA"/>
+  </w:style>
+  <w:style w:type="paragraph" w:customStyle="1" w:styleId="A3AA4C4E64749E4781787400F169E027">
+    <w:name w:val="A3AA4C4E64749E4781787400F169E027"/>
+    <w:rsid w:val="00072588"/>
+    <w:rPr>
+      <w:lang w:val="en-CA"/>
+    </w:rPr>
   </w:style>
 </w:styles>
 </file>
@@ -4214,7 +4288,7 @@
   <a:extraClrSchemeLst/>
   <a:extLst>
     <a:ext uri="{05A4C25C-085E-4340-85A3-A5531E510DB2}">
-      <thm15:themeFamily xmlns="" xmlns:thm15="http://schemas.microsoft.com/office/thememl/2012/main" name="Office Theme" id="{62F939B6-93AF-4DB8-9C6B-D6C7DFDC589F}" vid="{4A3C46E8-61CC-4603-A589-7422A47A8E4A}"/>
+      <thm15:themeFamily xmlns:thm15="http://schemas.microsoft.com/office/thememl/2012/main" xmlns="" name="Office Theme" id="{62F939B6-93AF-4DB8-9C6B-D6C7DFDC589F}" vid="{4A3C46E8-61CC-4603-A589-7422A47A8E4A}"/>
     </a:ext>
   </a:extLst>
 </a:theme>
@@ -4362,7 +4436,7 @@
 </file>
 
 <file path=customXml/itemProps1.xml><?xml version="1.0" encoding="utf-8"?>
-<ds:datastoreItem xmlns:ds="http://schemas.openxmlformats.org/officeDocument/2006/customXml" ds:itemID="{245F0A9E-8943-4B49-9969-76B829A9FA22}">
+<ds:datastoreItem xmlns:ds="http://schemas.openxmlformats.org/officeDocument/2006/customXml" ds:itemID="{A6D81679-7057-4642-99A5-1A0234332636}">
   <ds:schemaRefs>
     <ds:schemaRef ds:uri="http://schemas.openxmlformats.org/officeDocument/2006/bibliography"/>
   </ds:schemaRefs>
